--- a/P5 Mini Synth.docx
+++ b/P5 Mini Synth.docx
@@ -24,7 +24,12 @@
     <w:p>
       <w:r>
         <w:tab/>
-        <w:t xml:space="preserve">I designed a rudimentary synthesizer. As of now it is a single oscillator, monophonic keyboard with adjustable parameters for the sounds’ envelope and a filter for cutting frequencies. I am happy with the success I had with this project because it functions as a musical tool. It is monophonic, meaning only one note can be played at a time, providing users the ability to find basic melodies on its keyboard, just by clicking on the keys. Sounds offered include long built up sounds, as well as short stabbing ones, thanks to the envelope. </w:t>
+        <w:t>I designed a rudimentary synthesizer. As of now it is a single oscillator, monophonic keyboard with adjustable parameters for the sounds’ envelope and a filter for cutting frequencies. I am happy with the success I had with this project because it functions as a musical tool. It is monophonic, meaning</w:t>
+      </w:r>
+      <w:bookmarkStart w:id="0" w:name="_GoBack"/>
+      <w:bookmarkEnd w:id="0"/>
+      <w:r>
+        <w:t xml:space="preserve"> only one note can be played at a time, providing users the ability to find basic melodies on its keyboard, just by clicking on the keys. Sounds offered include long built up sounds, as well as short stabbing ones, thanks to the envelope. </w:t>
       </w:r>
     </w:p>
     <w:p>
@@ -96,10 +101,14 @@
     <w:p>
       <w:r>
         <w:tab/>
-        <w:t>Overall, this project is not complete. However</w:t>
-      </w:r>
-      <w:bookmarkStart w:id="0" w:name="_GoBack"/>
-      <w:bookmarkEnd w:id="0"/>
+        <w:t xml:space="preserve">Overall, this project is not complete. </w:t>
+      </w:r>
+      <w:r>
+        <w:t xml:space="preserve">I am very satisfied with my final product, and just the fact that I got it working, and featured </w:t>
+      </w:r>
+      <w:r>
+        <w:t xml:space="preserve">adjustable sound parameters, however elementary they may be. I’m excited to continue working on this to learn more about coding logic, and constructing synthesizers. </w:t>
+      </w:r>
     </w:p>
     <w:sectPr>
       <w:pgSz w:w="12240" w:h="15840"/>
